--- a/templates/report_template2.docx
+++ b/templates/report_template2.docx
@@ -62,15 +62,29 @@
     </w:p>
     <w:p>
       <w:r>
-        <w:t xml:space="preserve">{$ </w:t>
+        <w:t>{</w:t>
+      </w:r>
+      <w:r>
+        <w:t>{</w:t>
       </w:r>
       <w:proofErr w:type="spellStart"/>
       <w:r>
-        <w:t>img:rhino_view</w:t>
+        <w:t>rhino_</w:t>
+      </w:r>
+      <w:proofErr w:type="gramStart"/>
+      <w:r>
+        <w:t>view</w:t>
       </w:r>
       <w:proofErr w:type="spellEnd"/>
       <w:r>
-        <w:t xml:space="preserve"> $}</w:t>
+        <w:t xml:space="preserve"> </w:t>
+      </w:r>
+      <w:r>
+        <w:t>}</w:t>
+      </w:r>
+      <w:proofErr w:type="gramEnd"/>
+      <w:r>
+        <w:t>}</w:t>
       </w:r>
     </w:p>
     <w:p>
@@ -105,8 +119,33 @@
           <w:sz w:val="22"/>
           <w:szCs w:val="22"/>
         </w:rPr>
-        <w:t>$</w:t>
+        <w:t>{</w:t>
       </w:r>
+      <w:proofErr w:type="spellStart"/>
+      <w:r>
+        <w:rPr>
+          <w:rFonts w:eastAsiaTheme="minorEastAsia" w:cstheme="minorBidi"/>
+          <w:b w:val="0"/>
+          <w:bCs w:val="0"/>
+          <w:color w:val="auto"/>
+          <w:sz w:val="22"/>
+          <w:szCs w:val="22"/>
+        </w:rPr>
+        <w:t>cad_</w:t>
+      </w:r>
+      <w:proofErr w:type="gramStart"/>
+      <w:r>
+        <w:rPr>
+          <w:rFonts w:eastAsiaTheme="minorEastAsia" w:cstheme="minorBidi"/>
+          <w:b w:val="0"/>
+          <w:bCs w:val="0"/>
+          <w:color w:val="auto"/>
+          <w:sz w:val="22"/>
+          <w:szCs w:val="22"/>
+        </w:rPr>
+        <w:t>model</w:t>
+      </w:r>
+      <w:proofErr w:type="spellEnd"/>
       <w:r>
         <w:rPr>
           <w:rFonts w:eastAsiaTheme="minorEastAsia" w:cstheme="minorBidi"/>
@@ -118,8 +157,6 @@
         </w:rPr>
         <w:t xml:space="preserve"> </w:t>
       </w:r>
-      <w:proofErr w:type="spellStart"/>
-      <w:proofErr w:type="gramStart"/>
       <w:r>
         <w:rPr>
           <w:rFonts w:eastAsiaTheme="minorEastAsia" w:cstheme="minorBidi"/>
@@ -129,43 +166,9 @@
           <w:sz w:val="22"/>
           <w:szCs w:val="22"/>
         </w:rPr>
-        <w:t>img:</w:t>
-      </w:r>
-      <w:r>
-        <w:rPr>
-          <w:rFonts w:eastAsiaTheme="minorEastAsia" w:cstheme="minorBidi"/>
-          <w:b w:val="0"/>
-          <w:bCs w:val="0"/>
-          <w:color w:val="auto"/>
-          <w:sz w:val="22"/>
-          <w:szCs w:val="22"/>
-        </w:rPr>
-        <w:t>cad</w:t>
+        <w:t>}</w:t>
       </w:r>
       <w:proofErr w:type="gramEnd"/>
-      <w:r>
-        <w:rPr>
-          <w:rFonts w:eastAsiaTheme="minorEastAsia" w:cstheme="minorBidi"/>
-          <w:b w:val="0"/>
-          <w:bCs w:val="0"/>
-          <w:color w:val="auto"/>
-          <w:sz w:val="22"/>
-          <w:szCs w:val="22"/>
-        </w:rPr>
-        <w:t>_model</w:t>
-      </w:r>
-      <w:proofErr w:type="spellEnd"/>
-      <w:r>
-        <w:rPr>
-          <w:rFonts w:eastAsiaTheme="minorEastAsia" w:cstheme="minorBidi"/>
-          <w:b w:val="0"/>
-          <w:bCs w:val="0"/>
-          <w:color w:val="auto"/>
-          <w:sz w:val="22"/>
-          <w:szCs w:val="22"/>
-        </w:rPr>
-        <w:t xml:space="preserve"> $</w:t>
-      </w:r>
       <w:r>
         <w:rPr>
           <w:rFonts w:eastAsiaTheme="minorEastAsia" w:cstheme="minorBidi"/>
@@ -192,19 +195,14 @@
         <w:t>{</w:t>
       </w:r>
       <w:r>
-        <w:t>$</w:t>
+        <w:t xml:space="preserve">{ </w:t>
       </w:r>
-      <w:r>
-        <w:t xml:space="preserve"> </w:t>
-      </w:r>
-      <w:r>
-        <w:t>img:</w:t>
-      </w:r>
+      <w:proofErr w:type="spellStart"/>
       <w:r>
         <w:t xml:space="preserve">plot </w:t>
       </w:r>
       <w:r>
-        <w:t>$</w:t>
+        <w:t>}</w:t>
       </w:r>
       <w:r>
         <w:t>}</w:t>
@@ -214,6 +212,7 @@
       <w:pPr>
         <w:pStyle w:val="Heading2"/>
       </w:pPr>
+      <w:proofErr w:type="spellEnd"/>
       <w:r>
         <w:t>Performance Metrics</w:t>
       </w:r>
